--- a/KG/KG8.docx
+++ b/KG/KG8.docx
@@ -576,6 +576,7 @@
       <w:headerReference w:type="default" r:id="rId12"/>
       <w:pgSz w:w="11906" w:h="16838"/>
       <w:pgMar w:top="1134" w:right="282" w:bottom="1560" w:left="1276" w:header="708" w:footer="708" w:gutter="0"/>
+      <w:pgNumType w:start="26"/>
       <w:cols w:space="708"/>
       <w:docGrid w:linePitch="360"/>
     </w:sectPr>
@@ -794,6 +795,14 @@
                   <w:pPr>
                     <w:jc w:val="center"/>
                   </w:pPr>
+                  <w:fldSimple w:instr=" PAGE   \* MERGEFORMAT ">
+                    <w:r>
+                      <w:rPr>
+                        <w:noProof/>
+                      </w:rPr>
+                      <w:t>27</w:t>
+                    </w:r>
+                  </w:fldSimple>
                 </w:p>
               </w:txbxContent>
             </v:textbox>
@@ -805,17 +814,23 @@
                   <w:pPr>
                     <w:jc w:val="center"/>
                     <w:rPr>
+                      <w:rFonts w:ascii="Times New Roman" w:hAnsi="Times New Roman" w:cs="Times New Roman"/>
+                      <w:sz w:val="28"/>
                       <w:szCs w:val="28"/>
                     </w:rPr>
                   </w:pPr>
                   <w:r>
                     <w:rPr>
+                      <w:rFonts w:ascii="Times New Roman" w:hAnsi="Times New Roman" w:cs="Times New Roman"/>
+                      <w:sz w:val="28"/>
                       <w:szCs w:val="28"/>
                     </w:rPr>
                     <w:t>ОНТО.09.02.07 06.ИСП-</w:t>
                   </w:r>
                   <w:r>
                     <w:rPr>
+                      <w:rFonts w:ascii="Times New Roman" w:hAnsi="Times New Roman" w:cs="Times New Roman"/>
+                      <w:sz w:val="28"/>
                       <w:szCs w:val="28"/>
                       <w:lang w:val="en-US"/>
                     </w:rPr>
@@ -823,6 +838,8 @@
                   </w:r>
                   <w:r>
                     <w:rPr>
+                      <w:rFonts w:ascii="Times New Roman" w:hAnsi="Times New Roman" w:cs="Times New Roman"/>
+                      <w:sz w:val="28"/>
                       <w:szCs w:val="28"/>
                     </w:rPr>
                     <w:t xml:space="preserve"> ТО</w:t>
@@ -835,6 +852,7 @@
                     <w:rPr>
                       <w:rFonts w:ascii="Times New Roman" w:hAnsi="Times New Roman"/>
                       <w:i w:val="0"/>
+                      <w:szCs w:val="28"/>
                       <w:lang w:val="ru-RU"/>
                     </w:rPr>
                   </w:pPr>
@@ -842,7 +860,9 @@
                 <w:p>
                   <w:pPr>
                     <w:rPr>
-                      <w:szCs w:val="32"/>
+                      <w:rFonts w:ascii="Times New Roman" w:hAnsi="Times New Roman" w:cs="Times New Roman"/>
+                      <w:sz w:val="28"/>
+                      <w:szCs w:val="28"/>
                     </w:rPr>
                   </w:pPr>
                 </w:p>
